--- a/doc/嵌入式系统与技术实验报告模板.docx
+++ b/doc/嵌入式系统与技术实验报告模板.docx
@@ -1399,9 +1399,6 @@
     <w:p>
       <w:pPr>
         <w:ind w:firstLine="420"/>
-        <w:rPr>
-          <w:rFonts w:hint="eastAsia"/>
-        </w:rPr>
       </w:pPr>
       <w:r>
         <w:rPr>
@@ -1425,7 +1422,7 @@
         <w:rPr>
           <w:rFonts w:hint="eastAsia"/>
         </w:rPr>
-        <w:t>websocket</w:t>
+        <w:t>socket</w:t>
       </w:r>
       <w:r>
         <w:rPr>
@@ -1443,7 +1440,7 @@
         <w:rPr>
           <w:rFonts w:hint="eastAsia"/>
         </w:rPr>
-        <w:t>webs</w:t>
+        <w:t>s</w:t>
       </w:r>
       <w:r>
         <w:t>ocket</w:t>
@@ -1499,9 +1496,6 @@
     <w:p>
       <w:pPr>
         <w:ind w:firstLine="420"/>
-        <w:rPr>
-          <w:rFonts w:hint="eastAsia"/>
-        </w:rPr>
       </w:pPr>
       <w:r>
         <w:rPr>
@@ -1529,6 +1523,12 @@
           <w:rFonts w:hint="eastAsia"/>
         </w:rPr>
         <w:t xml:space="preserve"> </w:t>
+      </w:r>
+      <w:r>
+        <w:rPr>
+          <w:rFonts w:hint="eastAsia"/>
+        </w:rPr>
+        <w:t>：</w:t>
       </w:r>
       <w:r>
         <w:t>pygame,sys,collections,socket,json,select</w:t>
@@ -1564,9 +1564,6 @@
     <w:p>
       <w:pPr>
         <w:ind w:firstLine="420"/>
-        <w:rPr>
-          <w:rFonts w:hint="eastAsia"/>
-        </w:rPr>
       </w:pPr>
       <w:r>
         <w:rPr>
@@ -1723,6 +1720,356 @@
         <w:spacing w:line="220" w:lineRule="atLeast"/>
         <w:ind w:right="525"/>
         <w:rPr>
+          <w:rFonts w:hint="eastAsia"/>
+        </w:rPr>
+      </w:pPr>
+      <w:r>
+        <w:tab/>
+      </w:r>
+      <w:r>
+        <w:rPr>
+          <w:rFonts w:hint="eastAsia"/>
+        </w:rPr>
+        <w:t>本程序</w:t>
+      </w:r>
+      <w:r>
+        <w:t>用于实现一个基于</w:t>
+      </w:r>
+      <w:r>
+        <w:t xml:space="preserve"> socket </w:t>
+      </w:r>
+      <w:r>
+        <w:t>和</w:t>
+      </w:r>
+      <w:r>
+        <w:t xml:space="preserve"> Pygame </w:t>
+      </w:r>
+      <w:r>
+        <w:t>库的客户端</w:t>
+      </w:r>
+      <w:r>
+        <w:t>-</w:t>
+      </w:r>
+      <w:r>
+        <w:t>服务器游戏。</w:t>
+      </w:r>
+      <w:r>
+        <w:rPr>
+          <w:rFonts w:hint="eastAsia"/>
+        </w:rPr>
+        <w:t>程序</w:t>
+      </w:r>
+      <w:r>
+        <w:t>主要完成以下任务：</w:t>
+      </w:r>
+      <w:r>
+        <w:rPr>
+          <w:rFonts w:hint="eastAsia"/>
+        </w:rPr>
+        <w:t>服务端</w:t>
+      </w:r>
+      <w:r>
+        <w:t>监听传入连接，接收来自客户端</w:t>
+      </w:r>
+      <w:r>
+        <w:rPr>
+          <w:rFonts w:hint="eastAsia"/>
+        </w:rPr>
+        <w:t>发送</w:t>
+      </w:r>
+      <w:r>
+        <w:t>的数据</w:t>
+      </w:r>
+      <w:r>
+        <w:rPr>
+          <w:rFonts w:hint="eastAsia"/>
+        </w:rPr>
+        <w:t>（棋子的坐标）</w:t>
+      </w:r>
+      <w:r>
+        <w:t>，向客户端发送数据并相应地更新游戏状态。这个游戏</w:t>
+      </w:r>
+      <w:r>
+        <w:rPr>
+          <w:rFonts w:hint="eastAsia"/>
+        </w:rPr>
+        <w:t>支持</w:t>
+      </w:r>
+      <w:r>
+        <w:t>两名玩家轮流在棋盘上放置棋子直到一方获胜或者平局结束</w:t>
+      </w:r>
+      <w:r>
+        <w:rPr>
+          <w:rFonts w:hint="eastAsia"/>
+        </w:rPr>
+        <w:t>，程序框图如下：</w:t>
+      </w:r>
+    </w:p>
+    <w:p>
+      <w:pPr>
+        <w:spacing w:line="220" w:lineRule="atLeast"/>
+        <w:ind w:right="525"/>
+        <w:jc w:val="center"/>
+      </w:pPr>
+      <w:r>
+        <w:object w:dxaOrig="6381" w:dyaOrig="6050" w14:anchorId="361C5B9B">
+          <v:shapetype id="_x0000_t75" coordsize="21600,21600" o:spt="75" o:preferrelative="t" path="m@4@5l@4@11@9@11@9@5xe" filled="f" stroked="f">
+            <v:stroke joinstyle="miter"/>
+            <v:formulas>
+              <v:f eqn="if lineDrawn pixelLineWidth 0"/>
+              <v:f eqn="sum @0 1 0"/>
+              <v:f eqn="sum 0 0 @1"/>
+              <v:f eqn="prod @2 1 2"/>
+              <v:f eqn="prod @3 21600 pixelWidth"/>
+              <v:f eqn="prod @3 21600 pixelHeight"/>
+              <v:f eqn="sum @0 0 1"/>
+              <v:f eqn="prod @6 1 2"/>
+              <v:f eqn="prod @7 21600 pixelWidth"/>
+              <v:f eqn="sum @8 21600 0"/>
+              <v:f eqn="prod @7 21600 pixelHeight"/>
+              <v:f eqn="sum @10 21600 0"/>
+            </v:formulas>
+            <v:path o:extrusionok="f" gradientshapeok="t" o:connecttype="rect"/>
+            <o:lock v:ext="edit" aspectratio="t"/>
+          </v:shapetype>
+          <v:shape id="_x0000_i1025" type="#_x0000_t75" style="width:319.2pt;height:302.65pt" o:ole="">
+            <v:imagedata r:id="rId7" o:title=""/>
+          </v:shape>
+          <o:OLEObject Type="Embed" ProgID="Visio.Drawing.15" ShapeID="_x0000_i1025" DrawAspect="Content" ObjectID="_1741181520" r:id="rId8"/>
+        </w:object>
+      </w:r>
+      <w:r>
+        <w:rPr>
+          <w:b/>
+        </w:rPr>
+        <w:tab/>
+        <w:t xml:space="preserve"> </w:t>
+      </w:r>
+    </w:p>
+    <w:p>
+      <w:pPr>
+        <w:spacing w:line="220" w:lineRule="atLeast"/>
+        <w:ind w:right="525" w:firstLine="420"/>
+        <w:rPr>
+          <w:bCs/>
+        </w:rPr>
+      </w:pPr>
+      <w:r>
+        <w:rPr>
+          <w:rFonts w:hint="eastAsia"/>
+          <w:bCs/>
+        </w:rPr>
+        <w:t>整个程序</w:t>
+      </w:r>
+      <w:r>
+        <w:rPr>
+          <w:rFonts w:hint="eastAsia"/>
+          <w:bCs/>
+        </w:rPr>
+        <w:t>包括如下：</w:t>
+      </w:r>
+    </w:p>
+    <w:p>
+      <w:pPr>
+        <w:pStyle w:val="a4"/>
+        <w:numPr>
+          <w:ilvl w:val="0"/>
+          <w:numId w:val="4"/>
+        </w:numPr>
+        <w:spacing w:line="220" w:lineRule="atLeast"/>
+        <w:ind w:right="525" w:firstLineChars="0"/>
+        <w:rPr>
+          <w:bCs/>
+        </w:rPr>
+      </w:pPr>
+      <w:r>
+        <w:rPr>
+          <w:rFonts w:hint="eastAsia"/>
+          <w:bCs/>
+        </w:rPr>
+        <w:t>初始化游戏参数：初始化界面、棋盘、获取棋子数据、初始化</w:t>
+      </w:r>
+      <w:r>
+        <w:rPr>
+          <w:rFonts w:hint="eastAsia"/>
+          <w:bCs/>
+        </w:rPr>
+        <w:t>socket</w:t>
+      </w:r>
+      <w:r>
+        <w:rPr>
+          <w:rFonts w:hint="eastAsia"/>
+          <w:bCs/>
+        </w:rPr>
+        <w:t>获取数据的端口，</w:t>
+      </w:r>
+      <w:r>
+        <w:rPr>
+          <w:rFonts w:hint="eastAsia"/>
+          <w:bCs/>
+        </w:rPr>
+        <w:t>ip</w:t>
+      </w:r>
+      <w:r>
+        <w:rPr>
+          <w:rFonts w:hint="eastAsia"/>
+          <w:bCs/>
+        </w:rPr>
+        <w:t>，嵌套字对象设置，监听端口等。</w:t>
+      </w:r>
+    </w:p>
+    <w:p>
+      <w:pPr>
+        <w:pStyle w:val="a4"/>
+        <w:numPr>
+          <w:ilvl w:val="0"/>
+          <w:numId w:val="4"/>
+        </w:numPr>
+        <w:spacing w:line="220" w:lineRule="atLeast"/>
+        <w:ind w:right="525" w:firstLineChars="0"/>
+        <w:rPr>
+          <w:bCs/>
+        </w:rPr>
+      </w:pPr>
+      <w:r>
+        <w:rPr>
+          <w:rFonts w:hint="eastAsia"/>
+          <w:bCs/>
+        </w:rPr>
+        <w:t>等待</w:t>
+      </w:r>
+      <w:r>
+        <w:rPr>
+          <w:rFonts w:hint="eastAsia"/>
+          <w:bCs/>
+        </w:rPr>
+        <w:t>连接和接收信息：等待服务器连接，如果客户端成功连接上之后，游戏开始</w:t>
+      </w:r>
+      <w:r>
+        <w:rPr>
+          <w:rFonts w:hint="eastAsia"/>
+          <w:bCs/>
+        </w:rPr>
+        <w:t>进行。</w:t>
+      </w:r>
+    </w:p>
+    <w:p>
+      <w:pPr>
+        <w:pStyle w:val="a4"/>
+        <w:numPr>
+          <w:ilvl w:val="0"/>
+          <w:numId w:val="4"/>
+        </w:numPr>
+        <w:spacing w:line="220" w:lineRule="atLeast"/>
+        <w:ind w:right="525" w:firstLineChars="0"/>
+        <w:rPr>
+          <w:bCs/>
+        </w:rPr>
+      </w:pPr>
+      <w:r>
+        <w:rPr>
+          <w:rFonts w:hint="eastAsia"/>
+          <w:bCs/>
+        </w:rPr>
+        <w:t>接受和处理客户端消息，更新游戏状态：当程序接收到客户端信息之后，将接收到的棋子数据存入对应棋子的位置数组，并且在对应位置绘制出对应的棋子。</w:t>
+      </w:r>
+    </w:p>
+    <w:p>
+      <w:pPr>
+        <w:pStyle w:val="a4"/>
+        <w:numPr>
+          <w:ilvl w:val="0"/>
+          <w:numId w:val="4"/>
+        </w:numPr>
+        <w:spacing w:line="220" w:lineRule="atLeast"/>
+        <w:ind w:right="525" w:firstLineChars="0"/>
+        <w:rPr>
+          <w:bCs/>
+        </w:rPr>
+      </w:pPr>
+      <w:r>
+        <w:rPr>
+          <w:rFonts w:hint="eastAsia"/>
+          <w:bCs/>
+        </w:rPr>
+        <w:t>发送消息给客户端：在接受完信息之后，轮到对手下棋。发送数据给对手，告知客户端下棋。</w:t>
+      </w:r>
+    </w:p>
+    <w:p>
+      <w:pPr>
+        <w:pStyle w:val="a4"/>
+        <w:numPr>
+          <w:ilvl w:val="0"/>
+          <w:numId w:val="4"/>
+        </w:numPr>
+        <w:spacing w:line="220" w:lineRule="atLeast"/>
+        <w:ind w:right="525" w:firstLineChars="0"/>
+        <w:rPr>
+          <w:bCs/>
+        </w:rPr>
+      </w:pPr>
+      <w:r>
+        <w:rPr>
+          <w:rFonts w:hint="eastAsia"/>
+          <w:bCs/>
+        </w:rPr>
+        <w:t>在</w:t>
+      </w:r>
+      <w:r>
+        <w:rPr>
+          <w:rFonts w:hint="eastAsia"/>
+          <w:bCs/>
+        </w:rPr>
+        <w:t>p</w:t>
+      </w:r>
+      <w:r>
+        <w:rPr>
+          <w:bCs/>
+        </w:rPr>
+        <w:t>y</w:t>
+      </w:r>
+      <w:r>
+        <w:rPr>
+          <w:rFonts w:hint="eastAsia"/>
+          <w:bCs/>
+        </w:rPr>
+        <w:t>game</w:t>
+      </w:r>
+      <w:r>
+        <w:rPr>
+          <w:rFonts w:hint="eastAsia"/>
+          <w:bCs/>
+        </w:rPr>
+        <w:t>界面绘制游戏状态和相关信息：绘制游戏回合数，以及本轮进行行动的玩家。</w:t>
+      </w:r>
+    </w:p>
+    <w:p>
+      <w:pPr>
+        <w:pStyle w:val="a4"/>
+        <w:numPr>
+          <w:ilvl w:val="0"/>
+          <w:numId w:val="4"/>
+        </w:numPr>
+        <w:spacing w:line="220" w:lineRule="atLeast"/>
+        <w:ind w:right="525" w:firstLineChars="0"/>
+        <w:rPr>
+          <w:rFonts w:hint="eastAsia"/>
+          <w:bCs/>
+        </w:rPr>
+      </w:pPr>
+      <w:r>
+        <w:rPr>
+          <w:rFonts w:hint="eastAsia"/>
+          <w:bCs/>
+        </w:rPr>
+        <w:t>检查游戏是否结束：判断场面上是否已经形成了五子连珠，如果形成，判断是谁获胜并结束游戏。</w:t>
+      </w:r>
+    </w:p>
+    <w:p>
+      <w:pPr>
+        <w:spacing w:line="220" w:lineRule="atLeast"/>
+        <w:ind w:right="525"/>
+        <w:rPr>
           <w:b/>
         </w:rPr>
       </w:pPr>
@@ -1789,6 +2136,7 @@
           <w:rFonts w:hint="eastAsia"/>
           <w:b/>
         </w:rPr>
+        <w:lastRenderedPageBreak/>
         <w:t xml:space="preserve">2.4 </w:t>
       </w:r>
       <w:r>
@@ -1830,7 +2178,7 @@
       </w:r>
     </w:p>
     <w:sectPr>
-      <w:headerReference w:type="default" r:id="rId7"/>
+      <w:headerReference w:type="default" r:id="rId9"/>
       <w:pgSz w:w="11906" w:h="16838"/>
       <w:pgMar w:top="1440" w:right="1800" w:bottom="1440" w:left="1800" w:header="851" w:footer="992" w:gutter="0"/>
       <w:cols w:space="425"/>
@@ -1906,6 +2254,95 @@
 <file path=word/numbering.xml><?xml version="1.0" encoding="utf-8"?>
 <w:numbering xmlns:wpc="http://schemas.microsoft.com/office/word/2010/wordprocessingCanvas" xmlns:cx="http://schemas.microsoft.com/office/drawing/2014/chartex" xmlns:cx1="http://schemas.microsoft.com/office/drawing/2015/9/8/chartex" xmlns:cx2="http://schemas.microsoft.com/office/drawing/2015/10/21/chartex" xmlns:cx3="http://schemas.microsoft.com/office/drawing/2016/5/9/chartex" xmlns:cx4="http://schemas.microsoft.com/office/drawing/2016/5/10/chartex" xmlns:cx5="http://schemas.microsoft.com/office/drawing/2016/5/11/chartex" xmlns:cx6="http://schemas.microsoft.com/office/drawing/2016/5/12/chartex" xmlns:cx7="http://schemas.microsoft.com/office/drawing/2016/5/13/chartex" xmlns:cx8="http://schemas.microsoft.com/office/drawing/2016/5/14/chartex" xmlns:mc="http://schemas.openxmlformats.org/markup-compatibility/2006" xmlns:aink="http://schemas.microsoft.com/office/drawing/2016/ink" xmlns:am3d="http://schemas.microsoft.com/office/drawing/2017/model3d" xmlns:o="urn:schemas-microsoft-com:office:office" xmlns:r="http://schemas.openxmlformats.org/officeDocument/2006/relationships" xmlns:m="http://schemas.openxmlformats.org/officeDocument/2006/math" xmlns:v="urn:schemas-microsoft-com:vml" xmlns:wp14="http://schemas.microsoft.com/office/word/2010/wordprocessingDrawing" xmlns:wp="http://schemas.openxmlformats.org/drawingml/2006/wordprocessingDrawing" xmlns:w10="urn:schemas-microsoft-com:office:word" xmlns:w="http://schemas.openxmlformats.org/wordprocessingml/2006/main" xmlns:w14="http://schemas.microsoft.com/office/word/2010/wordml" xmlns:w15="http://schemas.microsoft.com/office/word/2012/wordml" xmlns:w16cex="http://schemas.microsoft.com/office/word/2018/wordml/cex" xmlns:w16cid="http://schemas.microsoft.com/office/word/2016/wordml/cid" xmlns:w16="http://schemas.microsoft.com/office/word/2018/wordml" xmlns:w16sdtdh="http://schemas.microsoft.com/office/word/2020/wordml/sdtdatahash" xmlns:w16se="http://schemas.microsoft.com/office/word/2015/wordml/symex" xmlns:wpg="http://schemas.microsoft.com/office/word/2010/wordprocessingGroup" xmlns:wpi="http://schemas.microsoft.com/office/word/2010/wordprocessingInk" xmlns:wne="http://schemas.microsoft.com/office/word/2006/wordml" xmlns:wps="http://schemas.microsoft.com/office/word/2010/wordprocessingShape" mc:Ignorable="w14 w15 w16se w16cid w16 w16cex w16sdtdh wp14">
   <w:abstractNum w:abstractNumId="0" w15:restartNumberingAfterBreak="0">
+    <w:nsid w:val="2C5878E9"/>
+    <w:multiLevelType w:val="hybridMultilevel"/>
+    <w:tmpl w:val="2DE65656"/>
+    <w:lvl w:ilvl="0" w:tplc="1E865312">
+      <w:start w:val="1"/>
+      <w:numFmt w:val="decimal"/>
+      <w:lvlText w:val="%1."/>
+      <w:lvlJc w:val="left"/>
+      <w:pPr>
+        <w:ind w:left="780" w:hanging="360"/>
+      </w:pPr>
+      <w:rPr>
+        <w:rFonts w:hint="default"/>
+      </w:rPr>
+    </w:lvl>
+    <w:lvl w:ilvl="1" w:tplc="04090019" w:tentative="1">
+      <w:start w:val="1"/>
+      <w:numFmt w:val="lowerLetter"/>
+      <w:lvlText w:val="%2)"/>
+      <w:lvlJc w:val="left"/>
+      <w:pPr>
+        <w:ind w:left="1260" w:hanging="420"/>
+      </w:pPr>
+    </w:lvl>
+    <w:lvl w:ilvl="2" w:tplc="0409001B" w:tentative="1">
+      <w:start w:val="1"/>
+      <w:numFmt w:val="lowerRoman"/>
+      <w:lvlText w:val="%3."/>
+      <w:lvlJc w:val="right"/>
+      <w:pPr>
+        <w:ind w:left="1680" w:hanging="420"/>
+      </w:pPr>
+    </w:lvl>
+    <w:lvl w:ilvl="3" w:tplc="0409000F" w:tentative="1">
+      <w:start w:val="1"/>
+      <w:numFmt w:val="decimal"/>
+      <w:lvlText w:val="%4."/>
+      <w:lvlJc w:val="left"/>
+      <w:pPr>
+        <w:ind w:left="2100" w:hanging="420"/>
+      </w:pPr>
+    </w:lvl>
+    <w:lvl w:ilvl="4" w:tplc="04090019" w:tentative="1">
+      <w:start w:val="1"/>
+      <w:numFmt w:val="lowerLetter"/>
+      <w:lvlText w:val="%5)"/>
+      <w:lvlJc w:val="left"/>
+      <w:pPr>
+        <w:ind w:left="2520" w:hanging="420"/>
+      </w:pPr>
+    </w:lvl>
+    <w:lvl w:ilvl="5" w:tplc="0409001B" w:tentative="1">
+      <w:start w:val="1"/>
+      <w:numFmt w:val="lowerRoman"/>
+      <w:lvlText w:val="%6."/>
+      <w:lvlJc w:val="right"/>
+      <w:pPr>
+        <w:ind w:left="2940" w:hanging="420"/>
+      </w:pPr>
+    </w:lvl>
+    <w:lvl w:ilvl="6" w:tplc="0409000F" w:tentative="1">
+      <w:start w:val="1"/>
+      <w:numFmt w:val="decimal"/>
+      <w:lvlText w:val="%7."/>
+      <w:lvlJc w:val="left"/>
+      <w:pPr>
+        <w:ind w:left="3360" w:hanging="420"/>
+      </w:pPr>
+    </w:lvl>
+    <w:lvl w:ilvl="7" w:tplc="04090019" w:tentative="1">
+      <w:start w:val="1"/>
+      <w:numFmt w:val="lowerLetter"/>
+      <w:lvlText w:val="%8)"/>
+      <w:lvlJc w:val="left"/>
+      <w:pPr>
+        <w:ind w:left="3780" w:hanging="420"/>
+      </w:pPr>
+    </w:lvl>
+    <w:lvl w:ilvl="8" w:tplc="0409001B" w:tentative="1">
+      <w:start w:val="1"/>
+      <w:numFmt w:val="lowerRoman"/>
+      <w:lvlText w:val="%9."/>
+      <w:lvlJc w:val="right"/>
+      <w:pPr>
+        <w:ind w:left="4200" w:hanging="420"/>
+      </w:pPr>
+    </w:lvl>
+  </w:abstractNum>
+  <w:abstractNum w:abstractNumId="1" w15:restartNumberingAfterBreak="0">
     <w:nsid w:val="327A2854"/>
     <w:multiLevelType w:val="multilevel"/>
     <w:tmpl w:val="9F2E1984"/>
@@ -2018,7 +2455,7 @@
       </w:rPr>
     </w:lvl>
   </w:abstractNum>
-  <w:abstractNum w:abstractNumId="1" w15:restartNumberingAfterBreak="0">
+  <w:abstractNum w:abstractNumId="2" w15:restartNumberingAfterBreak="0">
     <w:nsid w:val="34E20E83"/>
     <w:multiLevelType w:val="hybridMultilevel"/>
     <w:tmpl w:val="59C2DEF6"/>
@@ -2107,11 +2544,106 @@
       </w:pPr>
     </w:lvl>
   </w:abstractNum>
+  <w:abstractNum w:abstractNumId="3" w15:restartNumberingAfterBreak="0">
+    <w:nsid w:val="5EEE22DE"/>
+    <w:multiLevelType w:val="hybridMultilevel"/>
+    <w:tmpl w:val="1D500C8C"/>
+    <w:lvl w:ilvl="0" w:tplc="0B0076C6">
+      <w:start w:val="1"/>
+      <w:numFmt w:val="decimal"/>
+      <w:lvlText w:val="%1."/>
+      <w:lvlJc w:val="left"/>
+      <w:pPr>
+        <w:ind w:left="780" w:hanging="360"/>
+      </w:pPr>
+      <w:rPr>
+        <w:rFonts w:hint="default"/>
+      </w:rPr>
+    </w:lvl>
+    <w:lvl w:ilvl="1" w:tplc="04090019">
+      <w:start w:val="1"/>
+      <w:numFmt w:val="lowerLetter"/>
+      <w:lvlText w:val="%2)"/>
+      <w:lvlJc w:val="left"/>
+      <w:pPr>
+        <w:ind w:left="1260" w:hanging="420"/>
+      </w:pPr>
+    </w:lvl>
+    <w:lvl w:ilvl="2" w:tplc="0409001B" w:tentative="1">
+      <w:start w:val="1"/>
+      <w:numFmt w:val="lowerRoman"/>
+      <w:lvlText w:val="%3."/>
+      <w:lvlJc w:val="right"/>
+      <w:pPr>
+        <w:ind w:left="1680" w:hanging="420"/>
+      </w:pPr>
+    </w:lvl>
+    <w:lvl w:ilvl="3" w:tplc="0409000F" w:tentative="1">
+      <w:start w:val="1"/>
+      <w:numFmt w:val="decimal"/>
+      <w:lvlText w:val="%4."/>
+      <w:lvlJc w:val="left"/>
+      <w:pPr>
+        <w:ind w:left="2100" w:hanging="420"/>
+      </w:pPr>
+    </w:lvl>
+    <w:lvl w:ilvl="4" w:tplc="04090019" w:tentative="1">
+      <w:start w:val="1"/>
+      <w:numFmt w:val="lowerLetter"/>
+      <w:lvlText w:val="%5)"/>
+      <w:lvlJc w:val="left"/>
+      <w:pPr>
+        <w:ind w:left="2520" w:hanging="420"/>
+      </w:pPr>
+    </w:lvl>
+    <w:lvl w:ilvl="5" w:tplc="0409001B" w:tentative="1">
+      <w:start w:val="1"/>
+      <w:numFmt w:val="lowerRoman"/>
+      <w:lvlText w:val="%6."/>
+      <w:lvlJc w:val="right"/>
+      <w:pPr>
+        <w:ind w:left="2940" w:hanging="420"/>
+      </w:pPr>
+    </w:lvl>
+    <w:lvl w:ilvl="6" w:tplc="0409000F" w:tentative="1">
+      <w:start w:val="1"/>
+      <w:numFmt w:val="decimal"/>
+      <w:lvlText w:val="%7."/>
+      <w:lvlJc w:val="left"/>
+      <w:pPr>
+        <w:ind w:left="3360" w:hanging="420"/>
+      </w:pPr>
+    </w:lvl>
+    <w:lvl w:ilvl="7" w:tplc="04090019" w:tentative="1">
+      <w:start w:val="1"/>
+      <w:numFmt w:val="lowerLetter"/>
+      <w:lvlText w:val="%8)"/>
+      <w:lvlJc w:val="left"/>
+      <w:pPr>
+        <w:ind w:left="3780" w:hanging="420"/>
+      </w:pPr>
+    </w:lvl>
+    <w:lvl w:ilvl="8" w:tplc="0409001B" w:tentative="1">
+      <w:start w:val="1"/>
+      <w:numFmt w:val="lowerRoman"/>
+      <w:lvlText w:val="%9."/>
+      <w:lvlJc w:val="right"/>
+      <w:pPr>
+        <w:ind w:left="4200" w:hanging="420"/>
+      </w:pPr>
+    </w:lvl>
+  </w:abstractNum>
   <w:num w:numId="1">
+    <w:abstractNumId w:val="2"/>
+  </w:num>
+  <w:num w:numId="2">
     <w:abstractNumId w:val="1"/>
   </w:num>
-  <w:num w:numId="2">
+  <w:num w:numId="3">
     <w:abstractNumId w:val="0"/>
+  </w:num>
+  <w:num w:numId="4">
+    <w:abstractNumId w:val="3"/>
   </w:num>
 </w:numbering>
 </file>
@@ -2236,6 +2768,7 @@
     <w:lsdException w:name="HTML Sample" w:semiHidden="1" w:unhideWhenUsed="1"/>
     <w:lsdException w:name="HTML Typewriter" w:semiHidden="1" w:unhideWhenUsed="1"/>
     <w:lsdException w:name="HTML Variable" w:semiHidden="1" w:unhideWhenUsed="1"/>
+    <w:lsdException w:name="Normal Table" w:semiHidden="1" w:unhideWhenUsed="1"/>
     <w:lsdException w:name="annotation subject" w:semiHidden="1" w:unhideWhenUsed="1"/>
     <w:lsdException w:name="No List" w:semiHidden="1" w:unhideWhenUsed="1"/>
     <w:lsdException w:name="Outline List 1" w:semiHidden="1" w:unhideWhenUsed="1"/>
@@ -2278,8 +2811,11 @@
     <w:lsdException w:name="Table Contemporary" w:semiHidden="1" w:unhideWhenUsed="1"/>
     <w:lsdException w:name="Table Elegant" w:semiHidden="1" w:unhideWhenUsed="1"/>
     <w:lsdException w:name="Table Professional" w:semiHidden="1" w:unhideWhenUsed="1"/>
+    <w:lsdException w:name="Table Subtle 1" w:semiHidden="1" w:unhideWhenUsed="1"/>
     <w:lsdException w:name="Table Subtle 2" w:semiHidden="1" w:unhideWhenUsed="1"/>
     <w:lsdException w:name="Table Web 1" w:semiHidden="1" w:unhideWhenUsed="1"/>
+    <w:lsdException w:name="Table Web 2" w:semiHidden="1" w:unhideWhenUsed="1"/>
+    <w:lsdException w:name="Table Web 3" w:semiHidden="1" w:unhideWhenUsed="1"/>
     <w:lsdException w:name="Balloon Text" w:semiHidden="1" w:unhideWhenUsed="1"/>
     <w:lsdException w:name="Table Grid" w:uiPriority="59"/>
     <w:lsdException w:name="Table Theme" w:semiHidden="1" w:unhideWhenUsed="1"/>
